--- a/React-redux.docx
+++ b/React-redux.docx
@@ -1127,10 +1127,10 @@
           <w:szCs w:val="24"/>
         </w:rPr>
         <w:drawing>
-          <wp:inline distT="0" distB="0" distL="0" distR="0" wp14:anchorId="007905BD" wp14:editId="063627C2">
+          <wp:inline distT="0" distB="0" distL="0" distR="0" wp14:anchorId="3F197C76" wp14:editId="76DC7FD1">
             <wp:extent cx="5731510" cy="1836420"/>
             <wp:effectExtent l="0" t="0" r="2540" b="0"/>
-            <wp:docPr id="560739591" name="Picture 1"/>
+            <wp:docPr id="724486517" name="Picture 1"/>
             <wp:cNvGraphicFramePr>
               <a:graphicFrameLocks xmlns:a="http://schemas.openxmlformats.org/drawingml/2006/main" noChangeAspect="1"/>
             </wp:cNvGraphicFramePr>
@@ -1138,7 +1138,7 @@
               <a:graphicData uri="http://schemas.openxmlformats.org/drawingml/2006/picture">
                 <pic:pic xmlns:pic="http://schemas.openxmlformats.org/drawingml/2006/picture">
                   <pic:nvPicPr>
-                    <pic:cNvPr id="560739591" name=""/>
+                    <pic:cNvPr id="724486517" name=""/>
                     <pic:cNvPicPr/>
                   </pic:nvPicPr>
                   <pic:blipFill>
